--- a/word/relCoor3.docx
+++ b/word/relCoor3.docx
@@ -935,42 +935,38 @@
     </w:p>
     <w:tbl>
       <w:tblPr>
-        <w:tblStyle w:val="TableNormal"/>
-        <w:tblW w:w="0" w:type="auto"/>
+        <w:tblStyle w:val="Tabelacomgrade"/>
+        <w:tblW w:w="9209" w:type="dxa"/>
         <w:jc w:val="center"/>
-        <w:tblBorders>
-          <w:top w:val="single" w:sz="4" w:space="0" w:color="000000"/>
-          <w:left w:val="single" w:sz="4" w:space="0" w:color="000000"/>
-          <w:bottom w:val="single" w:sz="4" w:space="0" w:color="000000"/>
-          <w:right w:val="single" w:sz="4" w:space="0" w:color="000000"/>
-          <w:insideH w:val="single" w:sz="4" w:space="0" w:color="000000"/>
-          <w:insideV w:val="single" w:sz="4" w:space="0" w:color="000000"/>
-        </w:tblBorders>
-        <w:tblLayout w:type="fixed"/>
-        <w:tblLook w:val="01E0" w:firstRow="1" w:lastRow="1" w:firstColumn="1" w:lastColumn="1" w:noHBand="0" w:noVBand="0"/>
+        <w:tblLook w:val="04A0" w:firstRow="1" w:lastRow="0" w:firstColumn="1" w:lastColumn="0" w:noHBand="0" w:noVBand="1"/>
       </w:tblPr>
       <w:tblGrid>
-        <w:gridCol w:w="1344"/>
-        <w:gridCol w:w="1134"/>
-        <w:gridCol w:w="5217"/>
-        <w:gridCol w:w="1514"/>
+        <w:gridCol w:w="1202"/>
+        <w:gridCol w:w="993"/>
+        <w:gridCol w:w="5527"/>
+        <w:gridCol w:w="1487"/>
       </w:tblGrid>
       <w:tr>
         <w:trPr>
-          <w:trHeight w:val="390"/>
+          <w:trHeight w:val="20"/>
           <w:jc w:val="center"/>
         </w:trPr>
         <w:tc>
           <w:tcPr>
-            <w:tcW w:w="1344" w:type="dxa"/>
+            <w:tcW w:w="1202" w:type="dxa"/>
+            <w:tcBorders>
+              <w:top w:val="single" w:sz="4" w:space="0" w:color="auto"/>
+              <w:left w:val="single" w:sz="4" w:space="0" w:color="auto"/>
+              <w:bottom w:val="single" w:sz="4" w:space="0" w:color="auto"/>
+              <w:right w:val="single" w:sz="4" w:space="0" w:color="auto"/>
+            </w:tcBorders>
+            <w:hideMark/>
           </w:tcPr>
           <w:p>
             <w:pPr>
-              <w:pStyle w:val="TableParagraph"/>
-              <w:spacing w:before="97"/>
-              <w:ind w:left="87" w:right="78"/>
               <w:jc w:val="center"/>
               <w:rPr>
+                <w:rFonts w:asciiTheme="minorHAnsi" w:hAnsiTheme="minorHAnsi" w:cstheme="minorHAnsi"/>
                 <w:b/>
                 <w:sz w:val="16"/>
                 <w:szCs w:val="16"/>
@@ -978,6 +974,7 @@
             </w:pPr>
             <w:r>
               <w:rPr>
+                <w:rFonts w:asciiTheme="minorHAnsi" w:hAnsiTheme="minorHAnsi" w:cstheme="minorHAnsi"/>
                 <w:b/>
                 <w:sz w:val="16"/>
                 <w:szCs w:val="16"/>
@@ -988,15 +985,20 @@
         </w:tc>
         <w:tc>
           <w:tcPr>
-            <w:tcW w:w="1134" w:type="dxa"/>
+            <w:tcW w:w="993" w:type="dxa"/>
+            <w:tcBorders>
+              <w:top w:val="single" w:sz="4" w:space="0" w:color="auto"/>
+              <w:left w:val="single" w:sz="4" w:space="0" w:color="auto"/>
+              <w:bottom w:val="single" w:sz="4" w:space="0" w:color="auto"/>
+              <w:right w:val="single" w:sz="4" w:space="0" w:color="auto"/>
+            </w:tcBorders>
+            <w:hideMark/>
           </w:tcPr>
           <w:p>
             <w:pPr>
-              <w:pStyle w:val="TableParagraph"/>
-              <w:spacing w:before="97"/>
-              <w:ind w:left="177" w:right="173"/>
               <w:jc w:val="center"/>
               <w:rPr>
+                <w:rFonts w:asciiTheme="minorHAnsi" w:hAnsiTheme="minorHAnsi" w:cstheme="minorHAnsi"/>
                 <w:b/>
                 <w:sz w:val="16"/>
                 <w:szCs w:val="16"/>
@@ -1004,6 +1006,7 @@
             </w:pPr>
             <w:r>
               <w:rPr>
+                <w:rFonts w:asciiTheme="minorHAnsi" w:hAnsiTheme="minorHAnsi" w:cstheme="minorHAnsi"/>
                 <w:b/>
                 <w:sz w:val="16"/>
                 <w:szCs w:val="16"/>
@@ -1014,14 +1017,19 @@
         </w:tc>
         <w:tc>
           <w:tcPr>
-            <w:tcW w:w="5217" w:type="dxa"/>
+            <w:tcW w:w="5527" w:type="dxa"/>
+            <w:tcBorders>
+              <w:top w:val="single" w:sz="4" w:space="0" w:color="auto"/>
+              <w:left w:val="single" w:sz="4" w:space="0" w:color="auto"/>
+              <w:bottom w:val="single" w:sz="4" w:space="0" w:color="auto"/>
+              <w:right w:val="single" w:sz="4" w:space="0" w:color="auto"/>
+            </w:tcBorders>
           </w:tcPr>
           <w:p>
             <w:pPr>
-              <w:pStyle w:val="TableParagraph"/>
-              <w:spacing w:before="97"/>
-              <w:ind w:left="1718"/>
-              <w:rPr>
+              <w:jc w:val="center"/>
+              <w:rPr>
+                <w:rFonts w:asciiTheme="minorHAnsi" w:hAnsiTheme="minorHAnsi" w:cstheme="minorHAnsi"/>
                 <w:b/>
                 <w:sz w:val="16"/>
                 <w:szCs w:val="16"/>
@@ -1029,59 +1037,31 @@
             </w:pPr>
             <w:r>
               <w:rPr>
+                <w:rFonts w:asciiTheme="minorHAnsi" w:hAnsiTheme="minorHAnsi" w:cstheme="minorHAnsi"/>
                 <w:b/>
                 <w:sz w:val="16"/>
                 <w:szCs w:val="16"/>
               </w:rPr>
-              <w:t>DESCRIÇÃO</w:t>
-            </w:r>
-            <w:r>
-              <w:rPr>
-                <w:b/>
-                <w:spacing w:val="-5"/>
-                <w:sz w:val="16"/>
-                <w:szCs w:val="16"/>
-              </w:rPr>
-              <w:t xml:space="preserve"> </w:t>
-            </w:r>
-            <w:r>
-              <w:rPr>
-                <w:b/>
-                <w:sz w:val="16"/>
-                <w:szCs w:val="16"/>
-              </w:rPr>
-              <w:t>DAS</w:t>
-            </w:r>
-            <w:r>
-              <w:rPr>
-                <w:b/>
-                <w:spacing w:val="-3"/>
-                <w:sz w:val="16"/>
-                <w:szCs w:val="16"/>
-              </w:rPr>
-              <w:t xml:space="preserve"> </w:t>
-            </w:r>
-            <w:r>
-              <w:rPr>
-                <w:b/>
-                <w:sz w:val="16"/>
-                <w:szCs w:val="16"/>
-              </w:rPr>
-              <w:t>ATIVIDADES</w:t>
+              <w:t>DESCRIÇÃO DAS ATIVIDADES</w:t>
             </w:r>
           </w:p>
         </w:tc>
         <w:tc>
           <w:tcPr>
-            <w:tcW w:w="1514" w:type="dxa"/>
+            <w:tcW w:w="1487" w:type="dxa"/>
+            <w:tcBorders>
+              <w:top w:val="single" w:sz="4" w:space="0" w:color="auto"/>
+              <w:left w:val="single" w:sz="4" w:space="0" w:color="auto"/>
+              <w:bottom w:val="single" w:sz="4" w:space="0" w:color="auto"/>
+              <w:right w:val="single" w:sz="4" w:space="0" w:color="auto"/>
+            </w:tcBorders>
+            <w:hideMark/>
           </w:tcPr>
           <w:p>
             <w:pPr>
-              <w:pStyle w:val="TableParagraph"/>
-              <w:spacing w:line="195" w:lineRule="exact"/>
-              <w:ind w:left="171" w:right="160"/>
               <w:jc w:val="center"/>
               <w:rPr>
+                <w:rFonts w:asciiTheme="minorHAnsi" w:hAnsiTheme="minorHAnsi" w:cstheme="minorHAnsi"/>
                 <w:b/>
                 <w:sz w:val="16"/>
                 <w:szCs w:val="16"/>
@@ -1089,6 +1069,7 @@
             </w:pPr>
             <w:r>
               <w:rPr>
+                <w:rFonts w:asciiTheme="minorHAnsi" w:hAnsiTheme="minorHAnsi" w:cstheme="minorHAnsi"/>
                 <w:b/>
                 <w:sz w:val="16"/>
                 <w:szCs w:val="16"/>
@@ -1098,11 +1079,9 @@
           </w:p>
           <w:p>
             <w:pPr>
-              <w:pStyle w:val="TableParagraph"/>
-              <w:spacing w:before="0" w:line="175" w:lineRule="exact"/>
-              <w:ind w:left="171" w:right="161"/>
               <w:jc w:val="center"/>
               <w:rPr>
+                <w:rFonts w:asciiTheme="minorHAnsi" w:hAnsiTheme="minorHAnsi" w:cstheme="minorHAnsi"/>
                 <w:b/>
                 <w:sz w:val="16"/>
                 <w:szCs w:val="16"/>
@@ -1110,65 +1089,63 @@
             </w:pPr>
             <w:r>
               <w:rPr>
+                <w:rFonts w:asciiTheme="minorHAnsi" w:hAnsiTheme="minorHAnsi" w:cstheme="minorHAnsi"/>
                 <w:b/>
                 <w:sz w:val="16"/>
                 <w:szCs w:val="16"/>
               </w:rPr>
-              <w:t>CARGA</w:t>
-            </w:r>
-            <w:r>
-              <w:rPr>
-                <w:b/>
-                <w:spacing w:val="-2"/>
-                <w:sz w:val="16"/>
-                <w:szCs w:val="16"/>
-              </w:rPr>
-              <w:t xml:space="preserve"> </w:t>
-            </w:r>
-            <w:r>
-              <w:rPr>
-                <w:b/>
-                <w:sz w:val="16"/>
-                <w:szCs w:val="16"/>
-              </w:rPr>
-              <w:t>HORÁRIA</w:t>
+              <w:t>CARGA HORÁRIA</w:t>
             </w:r>
           </w:p>
         </w:tc>
       </w:tr>
       <w:tr>
         <w:trPr>
-          <w:trHeight w:val="244"/>
+          <w:trHeight w:val="20"/>
           <w:jc w:val="center"/>
         </w:trPr>
         <w:tc>
           <w:tcPr>
-            <w:tcW w:w="1344" w:type="dxa"/>
+            <w:tcW w:w="1202" w:type="dxa"/>
+            <w:tcBorders>
+              <w:top w:val="single" w:sz="4" w:space="0" w:color="auto"/>
+              <w:left w:val="single" w:sz="4" w:space="0" w:color="auto"/>
+              <w:bottom w:val="single" w:sz="4" w:space="0" w:color="auto"/>
+              <w:right w:val="single" w:sz="4" w:space="0" w:color="auto"/>
+            </w:tcBorders>
           </w:tcPr>
           <w:p>
             <w:pPr>
-              <w:pStyle w:val="TableParagraph"/>
-              <w:spacing w:before="0"/>
-              <w:rPr>
-                <w:rFonts w:ascii="Times New Roman"/>
-                <w:sz w:val="16"/>
+              <w:jc w:val="center"/>
+              <w:rPr>
+                <w:rFonts w:asciiTheme="minorHAnsi" w:hAnsiTheme="minorHAnsi" w:cstheme="minorHAnsi"/>
+                <w:b/>
+                <w:bCs/>
+                <w:sz w:val="20"/>
+                <w:szCs w:val="20"/>
               </w:rPr>
             </w:pPr>
           </w:p>
         </w:tc>
         <w:tc>
           <w:tcPr>
-            <w:tcW w:w="1134" w:type="dxa"/>
+            <w:tcW w:w="993" w:type="dxa"/>
+            <w:tcBorders>
+              <w:top w:val="single" w:sz="4" w:space="0" w:color="auto"/>
+              <w:left w:val="single" w:sz="4" w:space="0" w:color="auto"/>
+              <w:bottom w:val="single" w:sz="4" w:space="0" w:color="auto"/>
+              <w:right w:val="single" w:sz="4" w:space="0" w:color="auto"/>
+            </w:tcBorders>
           </w:tcPr>
           <w:p>
             <w:pPr>
-              <w:pStyle w:val="TableParagraph"/>
-              <w:spacing w:line="223" w:lineRule="exact"/>
-              <w:ind w:left="5"/>
               <w:jc w:val="center"/>
               <w:rPr>
+                <w:rFonts w:asciiTheme="minorHAnsi" w:hAnsiTheme="minorHAnsi" w:cstheme="minorHAnsi"/>
                 <w:b/>
-                <w:sz w:val="20"/>
+                <w:bCs/>
+                <w:sz w:val="20"/>
+                <w:szCs w:val="20"/>
               </w:rPr>
             </w:pPr>
             <w:r>
@@ -1185,16 +1162,22 @@
         </w:tc>
         <w:tc>
           <w:tcPr>
-            <w:tcW w:w="5217" w:type="dxa"/>
+            <w:tcW w:w="5527" w:type="dxa"/>
+            <w:tcBorders>
+              <w:top w:val="single" w:sz="4" w:space="0" w:color="auto"/>
+              <w:left w:val="single" w:sz="4" w:space="0" w:color="auto"/>
+              <w:bottom w:val="single" w:sz="4" w:space="0" w:color="auto"/>
+              <w:right w:val="single" w:sz="4" w:space="0" w:color="auto"/>
+            </w:tcBorders>
           </w:tcPr>
           <w:p>
             <w:pPr>
-              <w:pStyle w:val="TableParagraph"/>
-              <w:spacing w:line="223" w:lineRule="exact"/>
-              <w:jc w:val="center"/>
-              <w:rPr>
+              <w:rPr>
+                <w:rFonts w:asciiTheme="minorHAnsi" w:hAnsiTheme="minorHAnsi" w:cstheme="minorHAnsi"/>
                 <w:b/>
-                <w:sz w:val="20"/>
+                <w:bCs/>
+                <w:sz w:val="20"/>
+                <w:szCs w:val="20"/>
               </w:rPr>
             </w:pPr>
             <w:r>
@@ -1211,18 +1194,23 @@
         </w:tc>
         <w:tc>
           <w:tcPr>
-            <w:tcW w:w="1514" w:type="dxa"/>
-            <w:vAlign w:val="center"/>
+            <w:tcW w:w="1487" w:type="dxa"/>
+            <w:tcBorders>
+              <w:top w:val="single" w:sz="4" w:space="0" w:color="auto"/>
+              <w:left w:val="single" w:sz="4" w:space="0" w:color="auto"/>
+              <w:bottom w:val="single" w:sz="4" w:space="0" w:color="auto"/>
+              <w:right w:val="single" w:sz="4" w:space="0" w:color="auto"/>
+            </w:tcBorders>
           </w:tcPr>
           <w:p>
             <w:pPr>
-              <w:pStyle w:val="TableParagraph"/>
-              <w:spacing w:line="223" w:lineRule="exact"/>
-              <w:ind w:left="166" w:right="161"/>
               <w:jc w:val="center"/>
               <w:rPr>
+                <w:rFonts w:asciiTheme="minorHAnsi" w:hAnsiTheme="minorHAnsi" w:cstheme="minorHAnsi"/>
                 <w:b/>
-                <w:sz w:val="20"/>
+                <w:bCs/>
+                <w:sz w:val="20"/>
+                <w:szCs w:val="20"/>
               </w:rPr>
             </w:pPr>
             <w:r>
@@ -1240,21 +1228,26 @@
       </w:tr>
       <w:tr>
         <w:trPr>
-          <w:trHeight w:hRule="exact" w:val="471"/>
+          <w:trHeight w:val="20"/>
           <w:jc w:val="center"/>
         </w:trPr>
         <w:tc>
           <w:tcPr>
-            <w:tcW w:w="1344" w:type="dxa"/>
+            <w:tcW w:w="1202" w:type="dxa"/>
+            <w:tcBorders>
+              <w:top w:val="single" w:sz="4" w:space="0" w:color="auto"/>
+              <w:left w:val="single" w:sz="4" w:space="0" w:color="auto"/>
+              <w:bottom w:val="single" w:sz="4" w:space="0" w:color="auto"/>
+              <w:right w:val="single" w:sz="4" w:space="0" w:color="auto"/>
+            </w:tcBorders>
             <w:vAlign w:val="center"/>
           </w:tcPr>
           <w:p>
             <w:pPr>
-              <w:pStyle w:val="TableParagraph"/>
-              <w:ind w:left="117"/>
-              <w:rPr>
-                <w:sz w:val="16"/>
-                <w:szCs w:val="16"/>
+              <w:rPr>
+                <w:rFonts w:asciiTheme="minorHAnsi" w:hAnsiTheme="minorHAnsi" w:cstheme="minorHAnsi"/>
+                <w:sz w:val="20"/>
+                <w:szCs w:val="20"/>
               </w:rPr>
             </w:pPr>
             <w:r>
@@ -1269,18 +1262,22 @@
         </w:tc>
         <w:tc>
           <w:tcPr>
-            <w:tcW w:w="1134" w:type="dxa"/>
+            <w:tcW w:w="993" w:type="dxa"/>
+            <w:tcBorders>
+              <w:top w:val="single" w:sz="4" w:space="0" w:color="auto"/>
+              <w:left w:val="single" w:sz="4" w:space="0" w:color="auto"/>
+              <w:bottom w:val="single" w:sz="4" w:space="0" w:color="auto"/>
+              <w:right w:val="single" w:sz="4" w:space="0" w:color="auto"/>
+            </w:tcBorders>
             <w:vAlign w:val="center"/>
           </w:tcPr>
           <w:p>
             <w:pPr>
-              <w:pStyle w:val="TableParagraph"/>
-              <w:spacing w:before="123"/>
-              <w:ind w:left="176" w:right="173"/>
               <w:jc w:val="center"/>
               <w:rPr>
-                <w:sz w:val="16"/>
-                <w:szCs w:val="16"/>
+                <w:rFonts w:asciiTheme="minorHAnsi" w:hAnsiTheme="minorHAnsi" w:cstheme="minorHAnsi"/>
+                <w:sz w:val="20"/>
+                <w:szCs w:val="20"/>
               </w:rPr>
             </w:pPr>
             <w:r>
@@ -1295,15 +1292,21 @@
         </w:tc>
         <w:tc>
           <w:tcPr>
-            <w:tcW w:w="5217" w:type="dxa"/>
+            <w:tcW w:w="5527" w:type="dxa"/>
+            <w:tcBorders>
+              <w:top w:val="single" w:sz="4" w:space="0" w:color="auto"/>
+              <w:left w:val="single" w:sz="4" w:space="0" w:color="auto"/>
+              <w:bottom w:val="single" w:sz="4" w:space="0" w:color="auto"/>
+              <w:right w:val="single" w:sz="4" w:space="0" w:color="auto"/>
+            </w:tcBorders>
             <w:vAlign w:val="center"/>
           </w:tcPr>
           <w:p>
             <w:pPr>
               <w:rPr>
-                <w:rFonts w:eastAsia="Times New Roman"/>
-                <w:color w:val="000000"/>
-                <w:lang w:val="pt-BR"/>
+                <w:rFonts w:asciiTheme="minorHAnsi" w:hAnsiTheme="minorHAnsi" w:cstheme="minorHAnsi"/>
+                <w:sz w:val="20"/>
+                <w:szCs w:val="20"/>
               </w:rPr>
             </w:pPr>
             <w:r>
@@ -1318,18 +1321,22 @@
         </w:tc>
         <w:tc>
           <w:tcPr>
-            <w:tcW w:w="1514" w:type="dxa"/>
+            <w:tcW w:w="1487" w:type="dxa"/>
+            <w:tcBorders>
+              <w:top w:val="single" w:sz="4" w:space="0" w:color="auto"/>
+              <w:left w:val="single" w:sz="4" w:space="0" w:color="auto"/>
+              <w:bottom w:val="single" w:sz="4" w:space="0" w:color="auto"/>
+              <w:right w:val="single" w:sz="4" w:space="0" w:color="auto"/>
+            </w:tcBorders>
             <w:vAlign w:val="center"/>
           </w:tcPr>
           <w:p>
             <w:pPr>
-              <w:pStyle w:val="TableParagraph"/>
-              <w:spacing w:before="123"/>
-              <w:ind w:right="307"/>
               <w:jc w:val="center"/>
               <w:rPr>
-                <w:sz w:val="16"/>
-                <w:szCs w:val="16"/>
+                <w:rFonts w:asciiTheme="minorHAnsi" w:hAnsiTheme="minorHAnsi" w:cstheme="minorHAnsi"/>
+                <w:sz w:val="20"/>
+                <w:szCs w:val="20"/>
               </w:rPr>
             </w:pPr>
             <w:r>
@@ -1362,41 +1369,51 @@
       </w:tr>
       <w:tr>
         <w:trPr>
-          <w:trHeight w:hRule="exact" w:val="340"/>
+          <w:trHeight w:val="20"/>
           <w:jc w:val="center"/>
         </w:trPr>
         <w:tc>
           <w:tcPr>
-            <w:tcW w:w="1344" w:type="dxa"/>
-            <w:vAlign w:val="center"/>
+            <w:tcW w:w="1202" w:type="dxa"/>
+            <w:tcBorders>
+              <w:top w:val="single" w:sz="4" w:space="0" w:color="auto"/>
+              <w:left w:val="single" w:sz="4" w:space="0" w:color="auto"/>
+              <w:bottom w:val="single" w:sz="4" w:space="0" w:color="auto"/>
+              <w:right w:val="single" w:sz="4" w:space="0" w:color="auto"/>
+            </w:tcBorders>
           </w:tcPr>
           <w:p>
             <w:pPr>
-              <w:pStyle w:val="TableParagraph"/>
-              <w:spacing w:before="123"/>
-              <w:ind w:left="79" w:right="90"/>
               <w:jc w:val="center"/>
               <w:rPr>
-                <w:sz w:val="16"/>
-                <w:szCs w:val="16"/>
+                <w:rFonts w:asciiTheme="minorHAnsi" w:hAnsiTheme="minorHAnsi" w:cstheme="minorHAnsi"/>
+                <w:b/>
+                <w:bCs/>
+                <w:sz w:val="20"/>
+                <w:szCs w:val="20"/>
               </w:rPr>
             </w:pPr>
           </w:p>
         </w:tc>
         <w:tc>
           <w:tcPr>
-            <w:tcW w:w="1134" w:type="dxa"/>
+            <w:tcW w:w="993" w:type="dxa"/>
+            <w:tcBorders>
+              <w:top w:val="single" w:sz="4" w:space="0" w:color="auto"/>
+              <w:left w:val="single" w:sz="4" w:space="0" w:color="auto"/>
+              <w:bottom w:val="single" w:sz="4" w:space="0" w:color="auto"/>
+              <w:right w:val="single" w:sz="4" w:space="0" w:color="auto"/>
+            </w:tcBorders>
           </w:tcPr>
           <w:p>
             <w:pPr>
-              <w:pStyle w:val="TableParagraph"/>
-              <w:spacing w:line="223" w:lineRule="exact"/>
-              <w:ind w:left="5"/>
               <w:jc w:val="center"/>
               <w:rPr>
+                <w:rFonts w:asciiTheme="minorHAnsi" w:hAnsiTheme="minorHAnsi" w:cstheme="minorHAnsi"/>
                 <w:b/>
-                <w:w w:val="99"/>
-                <w:sz w:val="20"/>
+                <w:bCs/>
+                <w:sz w:val="20"/>
+                <w:szCs w:val="20"/>
               </w:rPr>
             </w:pPr>
             <w:r>
@@ -1407,24 +1424,48 @@
                 <w:sz w:val="20"/>
                 <w:szCs w:val="20"/>
               </w:rPr>
-              <w:t>{ind2}</w:t>
+              <w:t>{ind</w:t>
+            </w:r>
+            <w:r>
+              <w:rPr>
+                <w:rFonts w:asciiTheme="minorHAnsi" w:hAnsiTheme="minorHAnsi" w:cstheme="minorHAnsi"/>
+                <w:b/>
+                <w:bCs/>
+                <w:sz w:val="20"/>
+                <w:szCs w:val="20"/>
+              </w:rPr>
+              <w:t>2</w:t>
+            </w:r>
+            <w:r>
+              <w:rPr>
+                <w:rFonts w:asciiTheme="minorHAnsi" w:hAnsiTheme="minorHAnsi" w:cstheme="minorHAnsi"/>
+                <w:b/>
+                <w:bCs/>
+                <w:sz w:val="20"/>
+                <w:szCs w:val="20"/>
+              </w:rPr>
+              <w:t>}</w:t>
             </w:r>
           </w:p>
         </w:tc>
         <w:tc>
           <w:tcPr>
-            <w:tcW w:w="5217" w:type="dxa"/>
+            <w:tcW w:w="5527" w:type="dxa"/>
+            <w:tcBorders>
+              <w:top w:val="single" w:sz="4" w:space="0" w:color="auto"/>
+              <w:left w:val="single" w:sz="4" w:space="0" w:color="auto"/>
+              <w:bottom w:val="single" w:sz="4" w:space="0" w:color="auto"/>
+              <w:right w:val="single" w:sz="4" w:space="0" w:color="auto"/>
+            </w:tcBorders>
           </w:tcPr>
           <w:p>
             <w:pPr>
-              <w:pStyle w:val="TableParagraph"/>
-              <w:spacing w:line="223" w:lineRule="exact"/>
-              <w:ind w:left="5"/>
-              <w:jc w:val="center"/>
-              <w:rPr>
+              <w:rPr>
+                <w:rFonts w:asciiTheme="minorHAnsi" w:hAnsiTheme="minorHAnsi" w:cstheme="minorHAnsi"/>
                 <w:b/>
-                <w:w w:val="99"/>
-                <w:sz w:val="20"/>
+                <w:bCs/>
+                <w:sz w:val="20"/>
+                <w:szCs w:val="20"/>
               </w:rPr>
             </w:pPr>
             <w:r>
@@ -1435,24 +1476,29 @@
                 <w:sz w:val="20"/>
                 <w:szCs w:val="20"/>
               </w:rPr>
-              <w:t>{ativ2}</w:t>
+              <w:t>{ind1}</w:t>
             </w:r>
           </w:p>
         </w:tc>
         <w:tc>
           <w:tcPr>
-            <w:tcW w:w="1514" w:type="dxa"/>
-            <w:vAlign w:val="center"/>
+            <w:tcW w:w="1487" w:type="dxa"/>
+            <w:tcBorders>
+              <w:top w:val="single" w:sz="4" w:space="0" w:color="auto"/>
+              <w:left w:val="single" w:sz="4" w:space="0" w:color="auto"/>
+              <w:bottom w:val="single" w:sz="4" w:space="0" w:color="auto"/>
+              <w:right w:val="single" w:sz="4" w:space="0" w:color="auto"/>
+            </w:tcBorders>
           </w:tcPr>
           <w:p>
             <w:pPr>
-              <w:pStyle w:val="TableParagraph"/>
-              <w:spacing w:before="123"/>
-              <w:ind w:right="379"/>
               <w:jc w:val="center"/>
               <w:rPr>
-                <w:sz w:val="16"/>
-                <w:szCs w:val="16"/>
+                <w:rFonts w:asciiTheme="minorHAnsi" w:hAnsiTheme="minorHAnsi" w:cstheme="minorHAnsi"/>
+                <w:b/>
+                <w:bCs/>
+                <w:sz w:val="20"/>
+                <w:szCs w:val="20"/>
               </w:rPr>
             </w:pPr>
             <w:r>
@@ -1470,21 +1516,26 @@
       </w:tr>
       <w:tr>
         <w:trPr>
-          <w:trHeight w:hRule="exact" w:val="428"/>
+          <w:trHeight w:val="20"/>
           <w:jc w:val="center"/>
         </w:trPr>
         <w:tc>
           <w:tcPr>
-            <w:tcW w:w="1344" w:type="dxa"/>
+            <w:tcW w:w="1202" w:type="dxa"/>
+            <w:tcBorders>
+              <w:top w:val="single" w:sz="4" w:space="0" w:color="auto"/>
+              <w:left w:val="single" w:sz="4" w:space="0" w:color="auto"/>
+              <w:bottom w:val="single" w:sz="4" w:space="0" w:color="auto"/>
+              <w:right w:val="single" w:sz="4" w:space="0" w:color="auto"/>
+            </w:tcBorders>
             <w:vAlign w:val="center"/>
           </w:tcPr>
           <w:p>
             <w:pPr>
-              <w:pStyle w:val="TableParagraph"/>
-              <w:ind w:left="117"/>
-              <w:rPr>
-                <w:sz w:val="16"/>
-                <w:szCs w:val="16"/>
+              <w:rPr>
+                <w:rFonts w:asciiTheme="minorHAnsi" w:hAnsiTheme="minorHAnsi" w:cstheme="minorHAnsi"/>
+                <w:sz w:val="20"/>
+                <w:szCs w:val="20"/>
               </w:rPr>
             </w:pPr>
             <w:r>
@@ -1499,18 +1550,22 @@
         </w:tc>
         <w:tc>
           <w:tcPr>
-            <w:tcW w:w="1134" w:type="dxa"/>
+            <w:tcW w:w="993" w:type="dxa"/>
+            <w:tcBorders>
+              <w:top w:val="single" w:sz="4" w:space="0" w:color="auto"/>
+              <w:left w:val="single" w:sz="4" w:space="0" w:color="auto"/>
+              <w:bottom w:val="single" w:sz="4" w:space="0" w:color="auto"/>
+              <w:right w:val="single" w:sz="4" w:space="0" w:color="auto"/>
+            </w:tcBorders>
             <w:vAlign w:val="center"/>
           </w:tcPr>
           <w:p>
             <w:pPr>
-              <w:pStyle w:val="TableParagraph"/>
-              <w:spacing w:before="123"/>
-              <w:ind w:left="176" w:right="173"/>
               <w:jc w:val="center"/>
               <w:rPr>
-                <w:sz w:val="16"/>
-                <w:szCs w:val="16"/>
+                <w:rFonts w:asciiTheme="minorHAnsi" w:hAnsiTheme="minorHAnsi" w:cstheme="minorHAnsi"/>
+                <w:sz w:val="20"/>
+                <w:szCs w:val="20"/>
               </w:rPr>
             </w:pPr>
             <w:r>
@@ -1525,15 +1580,21 @@
         </w:tc>
         <w:tc>
           <w:tcPr>
-            <w:tcW w:w="5217" w:type="dxa"/>
+            <w:tcW w:w="5527" w:type="dxa"/>
+            <w:tcBorders>
+              <w:top w:val="single" w:sz="4" w:space="0" w:color="auto"/>
+              <w:left w:val="single" w:sz="4" w:space="0" w:color="auto"/>
+              <w:bottom w:val="single" w:sz="4" w:space="0" w:color="auto"/>
+              <w:right w:val="single" w:sz="4" w:space="0" w:color="auto"/>
+            </w:tcBorders>
             <w:vAlign w:val="center"/>
           </w:tcPr>
           <w:p>
             <w:pPr>
               <w:rPr>
-                <w:rFonts w:eastAsia="Times New Roman"/>
-                <w:color w:val="000000"/>
-                <w:lang w:val="pt-BR"/>
+                <w:rFonts w:asciiTheme="minorHAnsi" w:hAnsiTheme="minorHAnsi" w:cstheme="minorHAnsi"/>
+                <w:sz w:val="20"/>
+                <w:szCs w:val="20"/>
               </w:rPr>
             </w:pPr>
             <w:r>
@@ -1548,18 +1609,22 @@
         </w:tc>
         <w:tc>
           <w:tcPr>
-            <w:tcW w:w="1514" w:type="dxa"/>
+            <w:tcW w:w="1487" w:type="dxa"/>
+            <w:tcBorders>
+              <w:top w:val="single" w:sz="4" w:space="0" w:color="auto"/>
+              <w:left w:val="single" w:sz="4" w:space="0" w:color="auto"/>
+              <w:bottom w:val="single" w:sz="4" w:space="0" w:color="auto"/>
+              <w:right w:val="single" w:sz="4" w:space="0" w:color="auto"/>
+            </w:tcBorders>
             <w:vAlign w:val="center"/>
           </w:tcPr>
           <w:p>
             <w:pPr>
-              <w:pStyle w:val="TableParagraph"/>
-              <w:spacing w:before="123"/>
-              <w:ind w:right="379"/>
               <w:jc w:val="center"/>
               <w:rPr>
-                <w:sz w:val="16"/>
-                <w:szCs w:val="16"/>
+                <w:rFonts w:asciiTheme="minorHAnsi" w:hAnsiTheme="minorHAnsi" w:cstheme="minorHAnsi"/>
+                <w:sz w:val="20"/>
+                <w:szCs w:val="20"/>
               </w:rPr>
             </w:pPr>
             <w:r>
@@ -1592,48 +1657,49 @@
       </w:tr>
       <w:tr>
         <w:trPr>
-          <w:trHeight w:hRule="exact" w:val="340"/>
+          <w:trHeight w:val="20"/>
           <w:jc w:val="center"/>
         </w:trPr>
         <w:tc>
           <w:tcPr>
-            <w:tcW w:w="1344" w:type="dxa"/>
-            <w:vAlign w:val="center"/>
+            <w:tcW w:w="1202" w:type="dxa"/>
+            <w:tcBorders>
+              <w:top w:val="single" w:sz="4" w:space="0" w:color="auto"/>
+              <w:left w:val="single" w:sz="4" w:space="0" w:color="auto"/>
+              <w:bottom w:val="single" w:sz="4" w:space="0" w:color="auto"/>
+              <w:right w:val="single" w:sz="4" w:space="0" w:color="auto"/>
+            </w:tcBorders>
           </w:tcPr>
           <w:p>
             <w:pPr>
-              <w:pStyle w:val="TableParagraph"/>
-              <w:spacing w:before="0"/>
-              <w:rPr>
-                <w:rFonts w:ascii="Times New Roman"/>
-                <w:sz w:val="16"/>
-                <w:szCs w:val="16"/>
-              </w:rPr>
-            </w:pPr>
-          </w:p>
-          <w:p>
-            <w:pPr>
-              <w:pStyle w:val="TableParagraph"/>
-              <w:spacing w:before="0"/>
-              <w:rPr>
-                <w:rFonts w:ascii="Times New Roman"/>
-                <w:sz w:val="16"/>
-                <w:szCs w:val="16"/>
+              <w:jc w:val="center"/>
+              <w:rPr>
+                <w:rFonts w:asciiTheme="minorHAnsi" w:hAnsiTheme="minorHAnsi" w:cstheme="minorHAnsi"/>
+                <w:b/>
+                <w:bCs/>
+                <w:sz w:val="20"/>
+                <w:szCs w:val="20"/>
               </w:rPr>
             </w:pPr>
           </w:p>
         </w:tc>
         <w:tc>
           <w:tcPr>
-            <w:tcW w:w="1134" w:type="dxa"/>
+            <w:tcW w:w="993" w:type="dxa"/>
+            <w:tcBorders>
+              <w:top w:val="single" w:sz="4" w:space="0" w:color="auto"/>
+              <w:left w:val="single" w:sz="4" w:space="0" w:color="auto"/>
+              <w:bottom w:val="single" w:sz="4" w:space="0" w:color="auto"/>
+              <w:right w:val="single" w:sz="4" w:space="0" w:color="auto"/>
+            </w:tcBorders>
           </w:tcPr>
           <w:p>
             <w:pPr>
-              <w:pStyle w:val="TableParagraph"/>
-              <w:spacing w:before="123"/>
               <w:jc w:val="center"/>
               <w:rPr>
+                <w:rFonts w:asciiTheme="minorHAnsi" w:hAnsiTheme="minorHAnsi" w:cstheme="minorHAnsi"/>
                 <w:b/>
+                <w:bCs/>
                 <w:sz w:val="20"/>
                 <w:szCs w:val="20"/>
               </w:rPr>
@@ -1646,43 +1712,26 @@
                 <w:sz w:val="20"/>
                 <w:szCs w:val="20"/>
               </w:rPr>
-              <w:t>{ind</w:t>
-            </w:r>
-            <w:r>
-              <w:rPr>
-                <w:rFonts w:asciiTheme="minorHAnsi" w:hAnsiTheme="minorHAnsi" w:cstheme="minorHAnsi"/>
-                <w:b/>
-                <w:bCs/>
-                <w:sz w:val="20"/>
-                <w:szCs w:val="20"/>
-              </w:rPr>
-              <w:t>3</w:t>
-            </w:r>
-            <w:r>
-              <w:rPr>
-                <w:rFonts w:asciiTheme="minorHAnsi" w:hAnsiTheme="minorHAnsi" w:cstheme="minorHAnsi"/>
-                <w:b/>
-                <w:bCs/>
-                <w:sz w:val="20"/>
-                <w:szCs w:val="20"/>
-              </w:rPr>
-              <w:t>}</w:t>
+              <w:t>{ind3}</w:t>
             </w:r>
           </w:p>
         </w:tc>
         <w:tc>
           <w:tcPr>
-            <w:tcW w:w="5217" w:type="dxa"/>
-            <w:vAlign w:val="center"/>
+            <w:tcW w:w="5527" w:type="dxa"/>
+            <w:tcBorders>
+              <w:top w:val="single" w:sz="4" w:space="0" w:color="auto"/>
+              <w:left w:val="single" w:sz="4" w:space="0" w:color="auto"/>
+              <w:bottom w:val="single" w:sz="4" w:space="0" w:color="auto"/>
+              <w:right w:val="single" w:sz="4" w:space="0" w:color="auto"/>
+            </w:tcBorders>
           </w:tcPr>
           <w:p>
             <w:pPr>
-              <w:pStyle w:val="TableParagraph"/>
-              <w:spacing w:before="0" w:line="240" w:lineRule="atLeast"/>
-              <w:ind w:left="1092" w:right="351" w:hanging="735"/>
-              <w:jc w:val="center"/>
-              <w:rPr>
+              <w:rPr>
+                <w:rFonts w:asciiTheme="minorHAnsi" w:hAnsiTheme="minorHAnsi" w:cstheme="minorHAnsi"/>
                 <w:b/>
+                <w:bCs/>
                 <w:sz w:val="20"/>
                 <w:szCs w:val="20"/>
               </w:rPr>
@@ -1695,45 +1744,29 @@
                 <w:sz w:val="20"/>
                 <w:szCs w:val="20"/>
               </w:rPr>
-              <w:t>{ativ</w:t>
-            </w:r>
-            <w:r>
-              <w:rPr>
-                <w:rFonts w:asciiTheme="minorHAnsi" w:hAnsiTheme="minorHAnsi" w:cstheme="minorHAnsi"/>
-                <w:b/>
-                <w:bCs/>
-                <w:sz w:val="20"/>
-                <w:szCs w:val="20"/>
-              </w:rPr>
-              <w:t>3</w:t>
-            </w:r>
-            <w:r>
-              <w:rPr>
-                <w:rFonts w:asciiTheme="minorHAnsi" w:hAnsiTheme="minorHAnsi" w:cstheme="minorHAnsi"/>
-                <w:b/>
-                <w:bCs/>
-                <w:sz w:val="20"/>
-                <w:szCs w:val="20"/>
-              </w:rPr>
-              <w:t>}</w:t>
+              <w:t>{ativ3}</w:t>
             </w:r>
           </w:p>
         </w:tc>
         <w:tc>
           <w:tcPr>
-            <w:tcW w:w="1514" w:type="dxa"/>
-            <w:vAlign w:val="center"/>
+            <w:tcW w:w="1487" w:type="dxa"/>
+            <w:tcBorders>
+              <w:top w:val="single" w:sz="4" w:space="0" w:color="auto"/>
+              <w:left w:val="single" w:sz="4" w:space="0" w:color="auto"/>
+              <w:bottom w:val="single" w:sz="4" w:space="0" w:color="auto"/>
+              <w:right w:val="single" w:sz="4" w:space="0" w:color="auto"/>
+            </w:tcBorders>
           </w:tcPr>
           <w:p>
             <w:pPr>
-              <w:pStyle w:val="TableParagraph"/>
-              <w:spacing w:before="123"/>
-              <w:ind w:left="166" w:right="161"/>
               <w:jc w:val="center"/>
               <w:rPr>
+                <w:rFonts w:asciiTheme="minorHAnsi" w:hAnsiTheme="minorHAnsi" w:cstheme="minorHAnsi"/>
                 <w:b/>
-                <w:sz w:val="16"/>
-                <w:szCs w:val="16"/>
+                <w:bCs/>
+                <w:sz w:val="20"/>
+                <w:szCs w:val="20"/>
               </w:rPr>
             </w:pPr>
             <w:r>
@@ -1744,48 +1777,33 @@
                 <w:sz w:val="20"/>
                 <w:szCs w:val="20"/>
               </w:rPr>
-              <w:t>{totalCH</w:t>
-            </w:r>
-            <w:r>
-              <w:rPr>
-                <w:rFonts w:asciiTheme="minorHAnsi" w:hAnsiTheme="minorHAnsi" w:cstheme="minorHAnsi"/>
-                <w:b/>
-                <w:bCs/>
-                <w:sz w:val="20"/>
-                <w:szCs w:val="20"/>
-              </w:rPr>
-              <w:t>3</w:t>
-            </w:r>
-            <w:r>
-              <w:rPr>
-                <w:rFonts w:asciiTheme="minorHAnsi" w:hAnsiTheme="minorHAnsi" w:cstheme="minorHAnsi"/>
-                <w:b/>
-                <w:bCs/>
-                <w:sz w:val="20"/>
-                <w:szCs w:val="20"/>
-              </w:rPr>
-              <w:t>}</w:t>
+              <w:t>{totalCH3}</w:t>
             </w:r>
           </w:p>
         </w:tc>
       </w:tr>
       <w:tr>
         <w:trPr>
-          <w:trHeight w:hRule="exact" w:val="340"/>
+          <w:trHeight w:val="20"/>
           <w:jc w:val="center"/>
         </w:trPr>
         <w:tc>
           <w:tcPr>
-            <w:tcW w:w="1344" w:type="dxa"/>
+            <w:tcW w:w="1202" w:type="dxa"/>
+            <w:tcBorders>
+              <w:top w:val="single" w:sz="4" w:space="0" w:color="auto"/>
+              <w:left w:val="single" w:sz="4" w:space="0" w:color="auto"/>
+              <w:bottom w:val="single" w:sz="4" w:space="0" w:color="auto"/>
+              <w:right w:val="single" w:sz="4" w:space="0" w:color="auto"/>
+            </w:tcBorders>
             <w:vAlign w:val="center"/>
           </w:tcPr>
           <w:p>
             <w:pPr>
-              <w:pStyle w:val="TableParagraph"/>
-              <w:ind w:left="117"/>
-              <w:rPr>
-                <w:sz w:val="16"/>
-                <w:szCs w:val="16"/>
+              <w:rPr>
+                <w:rFonts w:asciiTheme="minorHAnsi" w:hAnsiTheme="minorHAnsi" w:cstheme="minorHAnsi"/>
+                <w:sz w:val="20"/>
+                <w:szCs w:val="20"/>
               </w:rPr>
             </w:pPr>
             <w:r>
@@ -1794,40 +1812,28 @@
                 <w:sz w:val="20"/>
                 <w:szCs w:val="20"/>
               </w:rPr>
-              <w:t>{#at</w:t>
-            </w:r>
-            <w:r>
-              <w:rPr>
-                <w:rFonts w:asciiTheme="minorHAnsi" w:hAnsiTheme="minorHAnsi" w:cstheme="minorHAnsi"/>
-                <w:sz w:val="20"/>
-                <w:szCs w:val="20"/>
-              </w:rPr>
-              <w:t>3</w:t>
-            </w:r>
-            <w:r>
-              <w:rPr>
-                <w:rFonts w:asciiTheme="minorHAnsi" w:hAnsiTheme="minorHAnsi" w:cstheme="minorHAnsi"/>
-                <w:sz w:val="20"/>
-                <w:szCs w:val="20"/>
-              </w:rPr>
-              <w:t>}{Dias}</w:t>
+              <w:t>{#at3}{Dias}</w:t>
             </w:r>
           </w:p>
         </w:tc>
         <w:tc>
           <w:tcPr>
-            <w:tcW w:w="1134" w:type="dxa"/>
+            <w:tcW w:w="993" w:type="dxa"/>
+            <w:tcBorders>
+              <w:top w:val="single" w:sz="4" w:space="0" w:color="auto"/>
+              <w:left w:val="single" w:sz="4" w:space="0" w:color="auto"/>
+              <w:bottom w:val="single" w:sz="4" w:space="0" w:color="auto"/>
+              <w:right w:val="single" w:sz="4" w:space="0" w:color="auto"/>
+            </w:tcBorders>
             <w:vAlign w:val="center"/>
           </w:tcPr>
           <w:p>
             <w:pPr>
-              <w:pStyle w:val="TableParagraph"/>
-              <w:spacing w:before="122"/>
-              <w:ind w:left="176" w:right="173"/>
               <w:jc w:val="center"/>
               <w:rPr>
-                <w:sz w:val="16"/>
-                <w:szCs w:val="16"/>
+                <w:rFonts w:asciiTheme="minorHAnsi" w:hAnsiTheme="minorHAnsi" w:cstheme="minorHAnsi"/>
+                <w:sz w:val="20"/>
+                <w:szCs w:val="20"/>
               </w:rPr>
             </w:pPr>
             <w:r>
@@ -1842,15 +1848,21 @@
         </w:tc>
         <w:tc>
           <w:tcPr>
-            <w:tcW w:w="5217" w:type="dxa"/>
+            <w:tcW w:w="5527" w:type="dxa"/>
+            <w:tcBorders>
+              <w:top w:val="single" w:sz="4" w:space="0" w:color="auto"/>
+              <w:left w:val="single" w:sz="4" w:space="0" w:color="auto"/>
+              <w:bottom w:val="single" w:sz="4" w:space="0" w:color="auto"/>
+              <w:right w:val="single" w:sz="4" w:space="0" w:color="auto"/>
+            </w:tcBorders>
             <w:vAlign w:val="center"/>
           </w:tcPr>
           <w:p>
             <w:pPr>
               <w:rPr>
-                <w:rFonts w:eastAsia="Times New Roman"/>
-                <w:color w:val="000000"/>
-                <w:lang w:val="pt-BR"/>
+                <w:rFonts w:asciiTheme="minorHAnsi" w:hAnsiTheme="minorHAnsi" w:cstheme="minorHAnsi"/>
+                <w:sz w:val="20"/>
+                <w:szCs w:val="20"/>
               </w:rPr>
             </w:pPr>
             <w:r>
@@ -1865,18 +1877,22 @@
         </w:tc>
         <w:tc>
           <w:tcPr>
-            <w:tcW w:w="1514" w:type="dxa"/>
+            <w:tcW w:w="1487" w:type="dxa"/>
+            <w:tcBorders>
+              <w:top w:val="single" w:sz="4" w:space="0" w:color="auto"/>
+              <w:left w:val="single" w:sz="4" w:space="0" w:color="auto"/>
+              <w:bottom w:val="single" w:sz="4" w:space="0" w:color="auto"/>
+              <w:right w:val="single" w:sz="4" w:space="0" w:color="auto"/>
+            </w:tcBorders>
             <w:vAlign w:val="center"/>
           </w:tcPr>
           <w:p>
             <w:pPr>
-              <w:pStyle w:val="TableParagraph"/>
-              <w:spacing w:before="122"/>
-              <w:ind w:right="307"/>
               <w:jc w:val="center"/>
               <w:rPr>
-                <w:sz w:val="16"/>
-                <w:szCs w:val="16"/>
+                <w:rFonts w:asciiTheme="minorHAnsi" w:hAnsiTheme="minorHAnsi" w:cstheme="minorHAnsi"/>
+                <w:sz w:val="20"/>
+                <w:szCs w:val="20"/>
               </w:rPr>
             </w:pPr>
             <w:r>
@@ -1894,16 +1910,7 @@
                 <w:szCs w:val="20"/>
                 <w:u w:val="single"/>
               </w:rPr>
-              <w:t>at</w:t>
-            </w:r>
-            <w:r>
-              <w:rPr>
-                <w:rFonts w:asciiTheme="minorHAnsi" w:hAnsiTheme="minorHAnsi" w:cstheme="minorHAnsi"/>
-                <w:sz w:val="20"/>
-                <w:szCs w:val="20"/>
-                <w:u w:val="single"/>
-              </w:rPr>
-              <w:t>3</w:t>
+              <w:t>at3</w:t>
             </w:r>
             <w:r>
               <w:rPr>
@@ -2498,7 +2505,6 @@
         <w:ind w:left="2472"/>
       </w:pPr>
       <w:r>
-        <w:lastRenderedPageBreak/>
         <w:t>Prof.</w:t>
       </w:r>
       <w:r>
@@ -3583,14 +3589,7 @@
                     <w:b/>
                     <w:sz w:val="16"/>
                   </w:rPr>
-                  <w:t xml:space="preserve">de processo de produção incluindo SIX </w:t>
-                </w:r>
-                <w:r>
-                  <w:rPr>
-                    <w:b/>
-                    <w:sz w:val="16"/>
-                  </w:rPr>
-                  <w:t>SIGMA</w:t>
+                  <w:t>de processo de produção incluindo SIX SIGMA</w:t>
                 </w:r>
                 <w:r>
                   <w:rPr>
@@ -4375,6 +4374,30 @@
       <w:lang w:val="pt-PT"/>
     </w:rPr>
   </w:style>
+  <w:style w:type="table" w:styleId="Tabelacomgrade">
+    <w:name w:val="Table Grid"/>
+    <w:basedOn w:val="Tabelanormal"/>
+    <w:uiPriority w:val="39"/>
+    <w:rsid w:val="005C7E9D"/>
+    <w:pPr>
+      <w:widowControl/>
+      <w:autoSpaceDE/>
+      <w:autoSpaceDN/>
+    </w:pPr>
+    <w:rPr>
+      <w:lang w:val="pt-BR"/>
+    </w:rPr>
+    <w:tblPr>
+      <w:tblBorders>
+        <w:top w:val="single" w:sz="4" w:space="0" w:color="auto"/>
+        <w:left w:val="single" w:sz="4" w:space="0" w:color="auto"/>
+        <w:bottom w:val="single" w:sz="4" w:space="0" w:color="auto"/>
+        <w:right w:val="single" w:sz="4" w:space="0" w:color="auto"/>
+        <w:insideH w:val="single" w:sz="4" w:space="0" w:color="auto"/>
+        <w:insideV w:val="single" w:sz="4" w:space="0" w:color="auto"/>
+      </w:tblBorders>
+    </w:tblPr>
+  </w:style>
 </w:styles>
 </file>
 

--- a/word/relCoor3.docx
+++ b/word/relCoor3.docx
@@ -1384,11 +1384,8 @@
           </w:tcPr>
           <w:p>
             <w:pPr>
-              <w:jc w:val="center"/>
-              <w:rPr>
-                <w:rFonts w:asciiTheme="minorHAnsi" w:hAnsiTheme="minorHAnsi" w:cstheme="minorHAnsi"/>
-                <w:b/>
-                <w:bCs/>
+              <w:rPr>
+                <w:rFonts w:asciiTheme="minorHAnsi" w:hAnsiTheme="minorHAnsi" w:cstheme="minorHAnsi"/>
                 <w:sz w:val="20"/>
                 <w:szCs w:val="20"/>
               </w:rPr>
@@ -1410,8 +1407,6 @@
               <w:jc w:val="center"/>
               <w:rPr>
                 <w:rFonts w:asciiTheme="minorHAnsi" w:hAnsiTheme="minorHAnsi" w:cstheme="minorHAnsi"/>
-                <w:b/>
-                <w:bCs/>
                 <w:sz w:val="20"/>
                 <w:szCs w:val="20"/>
               </w:rPr>
@@ -1462,12 +1457,20 @@
             <w:pPr>
               <w:rPr>
                 <w:rFonts w:asciiTheme="minorHAnsi" w:hAnsiTheme="minorHAnsi" w:cstheme="minorHAnsi"/>
+                <w:sz w:val="20"/>
+                <w:szCs w:val="20"/>
+              </w:rPr>
+            </w:pPr>
+            <w:r>
+              <w:rPr>
+                <w:rFonts w:asciiTheme="minorHAnsi" w:hAnsiTheme="minorHAnsi" w:cstheme="minorHAnsi"/>
                 <w:b/>
                 <w:bCs/>
                 <w:sz w:val="20"/>
                 <w:szCs w:val="20"/>
               </w:rPr>
-            </w:pPr>
+              <w:t>{ativ</w:t>
+            </w:r>
             <w:r>
               <w:rPr>
                 <w:rFonts w:asciiTheme="minorHAnsi" w:hAnsiTheme="minorHAnsi" w:cstheme="minorHAnsi"/>
@@ -1476,7 +1479,17 @@
                 <w:sz w:val="20"/>
                 <w:szCs w:val="20"/>
               </w:rPr>
-              <w:t>{ind1}</w:t>
+              <w:t>2</w:t>
+            </w:r>
+            <w:r>
+              <w:rPr>
+                <w:rFonts w:asciiTheme="minorHAnsi" w:hAnsiTheme="minorHAnsi" w:cstheme="minorHAnsi"/>
+                <w:b/>
+                <w:bCs/>
+                <w:sz w:val="20"/>
+                <w:szCs w:val="20"/>
+              </w:rPr>
+              <w:t>}</w:t>
             </w:r>
           </w:p>
         </w:tc>
@@ -1495,12 +1508,20 @@
               <w:jc w:val="center"/>
               <w:rPr>
                 <w:rFonts w:asciiTheme="minorHAnsi" w:hAnsiTheme="minorHAnsi" w:cstheme="minorHAnsi"/>
+                <w:sz w:val="20"/>
+                <w:szCs w:val="20"/>
+              </w:rPr>
+            </w:pPr>
+            <w:r>
+              <w:rPr>
+                <w:rFonts w:asciiTheme="minorHAnsi" w:hAnsiTheme="minorHAnsi" w:cstheme="minorHAnsi"/>
                 <w:b/>
                 <w:bCs/>
                 <w:sz w:val="20"/>
                 <w:szCs w:val="20"/>
               </w:rPr>
-            </w:pPr>
+              <w:t>{totalCH</w:t>
+            </w:r>
             <w:r>
               <w:rPr>
                 <w:rFonts w:asciiTheme="minorHAnsi" w:hAnsiTheme="minorHAnsi" w:cstheme="minorHAnsi"/>
@@ -1509,7 +1530,17 @@
                 <w:sz w:val="20"/>
                 <w:szCs w:val="20"/>
               </w:rPr>
-              <w:t>{totalCH2}</w:t>
+              <w:t>2</w:t>
+            </w:r>
+            <w:r>
+              <w:rPr>
+                <w:rFonts w:asciiTheme="minorHAnsi" w:hAnsiTheme="minorHAnsi" w:cstheme="minorHAnsi"/>
+                <w:b/>
+                <w:bCs/>
+                <w:sz w:val="20"/>
+                <w:szCs w:val="20"/>
+              </w:rPr>
+              <w:t>}</w:t>
             </w:r>
           </w:p>
         </w:tc>
@@ -1544,7 +1575,23 @@
                 <w:sz w:val="20"/>
                 <w:szCs w:val="20"/>
               </w:rPr>
-              <w:t>{#at2}{Dias}</w:t>
+              <w:t>{#at</w:t>
+            </w:r>
+            <w:r>
+              <w:rPr>
+                <w:rFonts w:asciiTheme="minorHAnsi" w:hAnsiTheme="minorHAnsi" w:cstheme="minorHAnsi"/>
+                <w:sz w:val="20"/>
+                <w:szCs w:val="20"/>
+              </w:rPr>
+              <w:t>2</w:t>
+            </w:r>
+            <w:r>
+              <w:rPr>
+                <w:rFonts w:asciiTheme="minorHAnsi" w:hAnsiTheme="minorHAnsi" w:cstheme="minorHAnsi"/>
+                <w:sz w:val="20"/>
+                <w:szCs w:val="20"/>
+              </w:rPr>
+              <w:t>}{Dias}</w:t>
             </w:r>
           </w:p>
         </w:tc>
@@ -1642,7 +1689,16 @@
                 <w:szCs w:val="20"/>
                 <w:u w:val="single"/>
               </w:rPr>
-              <w:t>at2</w:t>
+              <w:t>at</w:t>
+            </w:r>
+            <w:r>
+              <w:rPr>
+                <w:rFonts w:asciiTheme="minorHAnsi" w:hAnsiTheme="minorHAnsi" w:cstheme="minorHAnsi"/>
+                <w:sz w:val="20"/>
+                <w:szCs w:val="20"/>
+                <w:u w:val="single"/>
+              </w:rPr>
+              <w:t>2</w:t>
             </w:r>
             <w:r>
               <w:rPr>
@@ -1672,11 +1728,8 @@
           </w:tcPr>
           <w:p>
             <w:pPr>
-              <w:jc w:val="center"/>
-              <w:rPr>
-                <w:rFonts w:asciiTheme="minorHAnsi" w:hAnsiTheme="minorHAnsi" w:cstheme="minorHAnsi"/>
-                <w:b/>
-                <w:bCs/>
+              <w:rPr>
+                <w:rFonts w:asciiTheme="minorHAnsi" w:hAnsiTheme="minorHAnsi" w:cstheme="minorHAnsi"/>
                 <w:sz w:val="20"/>
                 <w:szCs w:val="20"/>
               </w:rPr>
@@ -1698,12 +1751,20 @@
               <w:jc w:val="center"/>
               <w:rPr>
                 <w:rFonts w:asciiTheme="minorHAnsi" w:hAnsiTheme="minorHAnsi" w:cstheme="minorHAnsi"/>
+                <w:sz w:val="20"/>
+                <w:szCs w:val="20"/>
+              </w:rPr>
+            </w:pPr>
+            <w:r>
+              <w:rPr>
+                <w:rFonts w:asciiTheme="minorHAnsi" w:hAnsiTheme="minorHAnsi" w:cstheme="minorHAnsi"/>
                 <w:b/>
                 <w:bCs/>
                 <w:sz w:val="20"/>
                 <w:szCs w:val="20"/>
               </w:rPr>
-            </w:pPr>
+              <w:t>{ind</w:t>
+            </w:r>
             <w:r>
               <w:rPr>
                 <w:rFonts w:asciiTheme="minorHAnsi" w:hAnsiTheme="minorHAnsi" w:cstheme="minorHAnsi"/>
@@ -1712,7 +1773,17 @@
                 <w:sz w:val="20"/>
                 <w:szCs w:val="20"/>
               </w:rPr>
-              <w:t>{ind3}</w:t>
+              <w:t>3</w:t>
+            </w:r>
+            <w:r>
+              <w:rPr>
+                <w:rFonts w:asciiTheme="minorHAnsi" w:hAnsiTheme="minorHAnsi" w:cstheme="minorHAnsi"/>
+                <w:b/>
+                <w:bCs/>
+                <w:sz w:val="20"/>
+                <w:szCs w:val="20"/>
+              </w:rPr>
+              <w:t>}</w:t>
             </w:r>
           </w:p>
         </w:tc>
@@ -1730,12 +1801,20 @@
             <w:pPr>
               <w:rPr>
                 <w:rFonts w:asciiTheme="minorHAnsi" w:hAnsiTheme="minorHAnsi" w:cstheme="minorHAnsi"/>
+                <w:sz w:val="20"/>
+                <w:szCs w:val="20"/>
+              </w:rPr>
+            </w:pPr>
+            <w:r>
+              <w:rPr>
+                <w:rFonts w:asciiTheme="minorHAnsi" w:hAnsiTheme="minorHAnsi" w:cstheme="minorHAnsi"/>
                 <w:b/>
                 <w:bCs/>
                 <w:sz w:val="20"/>
                 <w:szCs w:val="20"/>
               </w:rPr>
-            </w:pPr>
+              <w:t>{ativ</w:t>
+            </w:r>
             <w:r>
               <w:rPr>
                 <w:rFonts w:asciiTheme="minorHAnsi" w:hAnsiTheme="minorHAnsi" w:cstheme="minorHAnsi"/>
@@ -1744,7 +1823,17 @@
                 <w:sz w:val="20"/>
                 <w:szCs w:val="20"/>
               </w:rPr>
-              <w:t>{ativ3}</w:t>
+              <w:t>3</w:t>
+            </w:r>
+            <w:r>
+              <w:rPr>
+                <w:rFonts w:asciiTheme="minorHAnsi" w:hAnsiTheme="minorHAnsi" w:cstheme="minorHAnsi"/>
+                <w:b/>
+                <w:bCs/>
+                <w:sz w:val="20"/>
+                <w:szCs w:val="20"/>
+              </w:rPr>
+              <w:t>}</w:t>
             </w:r>
           </w:p>
         </w:tc>
@@ -1763,12 +1852,20 @@
               <w:jc w:val="center"/>
               <w:rPr>
                 <w:rFonts w:asciiTheme="minorHAnsi" w:hAnsiTheme="minorHAnsi" w:cstheme="minorHAnsi"/>
+                <w:sz w:val="20"/>
+                <w:szCs w:val="20"/>
+              </w:rPr>
+            </w:pPr>
+            <w:r>
+              <w:rPr>
+                <w:rFonts w:asciiTheme="minorHAnsi" w:hAnsiTheme="minorHAnsi" w:cstheme="minorHAnsi"/>
                 <w:b/>
                 <w:bCs/>
                 <w:sz w:val="20"/>
                 <w:szCs w:val="20"/>
               </w:rPr>
-            </w:pPr>
+              <w:t>{totalCH</w:t>
+            </w:r>
             <w:r>
               <w:rPr>
                 <w:rFonts w:asciiTheme="minorHAnsi" w:hAnsiTheme="minorHAnsi" w:cstheme="minorHAnsi"/>
@@ -1777,7 +1874,17 @@
                 <w:sz w:val="20"/>
                 <w:szCs w:val="20"/>
               </w:rPr>
-              <w:t>{totalCH3}</w:t>
+              <w:t>3</w:t>
+            </w:r>
+            <w:r>
+              <w:rPr>
+                <w:rFonts w:asciiTheme="minorHAnsi" w:hAnsiTheme="minorHAnsi" w:cstheme="minorHAnsi"/>
+                <w:b/>
+                <w:bCs/>
+                <w:sz w:val="20"/>
+                <w:szCs w:val="20"/>
+              </w:rPr>
+              <w:t>}</w:t>
             </w:r>
           </w:p>
         </w:tc>
@@ -1812,7 +1919,23 @@
                 <w:sz w:val="20"/>
                 <w:szCs w:val="20"/>
               </w:rPr>
-              <w:t>{#at3}{Dias}</w:t>
+              <w:t>{#at</w:t>
+            </w:r>
+            <w:r>
+              <w:rPr>
+                <w:rFonts w:asciiTheme="minorHAnsi" w:hAnsiTheme="minorHAnsi" w:cstheme="minorHAnsi"/>
+                <w:sz w:val="20"/>
+                <w:szCs w:val="20"/>
+              </w:rPr>
+              <w:t>3</w:t>
+            </w:r>
+            <w:r>
+              <w:rPr>
+                <w:rFonts w:asciiTheme="minorHAnsi" w:hAnsiTheme="minorHAnsi" w:cstheme="minorHAnsi"/>
+                <w:sz w:val="20"/>
+                <w:szCs w:val="20"/>
+              </w:rPr>
+              <w:t>}{Dias}</w:t>
             </w:r>
           </w:p>
         </w:tc>
@@ -1832,6 +1955,8 @@
               <w:jc w:val="center"/>
               <w:rPr>
                 <w:rFonts w:asciiTheme="minorHAnsi" w:hAnsiTheme="minorHAnsi" w:cstheme="minorHAnsi"/>
+                <w:b/>
+                <w:bCs/>
                 <w:sz w:val="20"/>
                 <w:szCs w:val="20"/>
               </w:rPr>
@@ -1861,6 +1986,8 @@
             <w:pPr>
               <w:rPr>
                 <w:rFonts w:asciiTheme="minorHAnsi" w:hAnsiTheme="minorHAnsi" w:cstheme="minorHAnsi"/>
+                <w:b/>
+                <w:bCs/>
                 <w:sz w:val="20"/>
                 <w:szCs w:val="20"/>
               </w:rPr>
@@ -1891,6 +2018,8 @@
               <w:jc w:val="center"/>
               <w:rPr>
                 <w:rFonts w:asciiTheme="minorHAnsi" w:hAnsiTheme="minorHAnsi" w:cstheme="minorHAnsi"/>
+                <w:b/>
+                <w:bCs/>
                 <w:sz w:val="20"/>
                 <w:szCs w:val="20"/>
               </w:rPr>
@@ -1910,7 +2039,16 @@
                 <w:szCs w:val="20"/>
                 <w:u w:val="single"/>
               </w:rPr>
-              <w:t>at3</w:t>
+              <w:t>at</w:t>
+            </w:r>
+            <w:r>
+              <w:rPr>
+                <w:rFonts w:asciiTheme="minorHAnsi" w:hAnsiTheme="minorHAnsi" w:cstheme="minorHAnsi"/>
+                <w:sz w:val="20"/>
+                <w:szCs w:val="20"/>
+                <w:u w:val="single"/>
+              </w:rPr>
+              <w:t>3</w:t>
             </w:r>
             <w:r>
               <w:rPr>
@@ -2452,48 +2590,6 @@
           <w:b/>
         </w:rPr>
       </w:pPr>
-      <w:r>
-        <w:pict w14:anchorId="74524882">
-          <v:group id="_x0000_s1027" style="position:absolute;margin-left:85.1pt;margin-top:14.5pt;width:189.05pt;height:34.4pt;z-index:-15727104;mso-wrap-distance-left:0;mso-wrap-distance-right:0;mso-position-horizontal-relative:page" coordorigin="1702,290" coordsize="3781,688">
-            <v:shapetype id="_x0000_t75" coordsize="21600,21600" o:spt="75" o:preferrelative="t" path="m@4@5l@4@11@9@11@9@5xe" filled="f" stroked="f">
-              <v:stroke joinstyle="miter"/>
-              <v:formulas>
-                <v:f eqn="if lineDrawn pixelLineWidth 0"/>
-                <v:f eqn="sum @0 1 0"/>
-                <v:f eqn="sum 0 0 @1"/>
-                <v:f eqn="prod @2 1 2"/>
-                <v:f eqn="prod @3 21600 pixelWidth"/>
-                <v:f eqn="prod @3 21600 pixelHeight"/>
-                <v:f eqn="sum @0 0 1"/>
-                <v:f eqn="prod @6 1 2"/>
-                <v:f eqn="prod @7 21600 pixelWidth"/>
-                <v:f eqn="sum @8 21600 0"/>
-                <v:f eqn="prod @7 21600 pixelHeight"/>
-                <v:f eqn="sum @10 21600 0"/>
-              </v:formulas>
-              <v:path o:extrusionok="f" gradientshapeok="t" o:connecttype="rect"/>
-              <o:lock v:ext="edit" aspectratio="t"/>
-            </v:shapetype>
-            <v:shape id="_x0000_s1029" type="#_x0000_t75" alt="Imagem de desenho animado  Descrição gerada automaticamente com confiança baixa" style="position:absolute;left:2797;top:290;width:1047;height:688">
-              <v:imagedata r:id="rId10" o:title=""/>
-            </v:shape>
-            <v:shape id="_x0000_s1028" style="position:absolute;left:1702;top:925;width:3781;height:2" coordorigin="1702,925" coordsize="3781,0" o:spt="100" adj="0,,0" path="m1702,925r197,m1901,925r3581,e" filled="f" strokeweight=".22839mm">
-              <v:stroke joinstyle="round"/>
-              <v:formulas/>
-              <v:path arrowok="t" o:connecttype="segments"/>
-            </v:shape>
-            <w10:wrap type="topAndBottom" anchorx="page"/>
-          </v:group>
-        </w:pict>
-      </w:r>
-      <w:r>
-        <w:pict w14:anchorId="13B49B7D">
-          <v:shape id="_x0000_s1026" style="position:absolute;margin-left:330.8pt;margin-top:46.25pt;width:189pt;height:.1pt;z-index:-15726592;mso-wrap-distance-left:0;mso-wrap-distance-right:0;mso-position-horizontal-relative:page" coordorigin="6616,925" coordsize="3780,0" path="m6616,925r3779,e" filled="f" strokeweight=".22839mm">
-            <v:path arrowok="t"/>
-            <w10:wrap type="topAndBottom" anchorx="page"/>
-          </v:shape>
-        </w:pict>
-      </w:r>
     </w:p>
     <w:p>
       <w:pPr>
@@ -2504,6 +2600,72 @@
         <w:spacing w:line="188" w:lineRule="exact"/>
         <w:ind w:left="2472"/>
       </w:pPr>
+    </w:p>
+    <w:p>
+      <w:pPr>
+        <w:pStyle w:val="Corpodetexto"/>
+        <w:tabs>
+          <w:tab w:val="left" w:pos="7030"/>
+        </w:tabs>
+        <w:spacing w:line="188" w:lineRule="exact"/>
+        <w:ind w:left="2472"/>
+      </w:pPr>
+    </w:p>
+    <w:p>
+      <w:pPr>
+        <w:pStyle w:val="Corpodetexto"/>
+        <w:tabs>
+          <w:tab w:val="left" w:pos="7030"/>
+        </w:tabs>
+        <w:spacing w:line="188" w:lineRule="exact"/>
+        <w:ind w:left="2472"/>
+      </w:pPr>
+      <w:r>
+        <w:pict w14:anchorId="13B49B7D">
+          <v:shape id="_x0000_s1026" style="position:absolute;left:0;text-align:left;margin-left:360.8pt;margin-top:14.05pt;width:189pt;height:.1pt;z-index:-15726592;mso-wrap-distance-left:0;mso-wrap-distance-right:0;mso-position-horizontal-relative:page" coordorigin="6616,925" coordsize="3780,0" path="m6616,925r3779,e" filled="f" strokeweight=".22839mm">
+            <v:path arrowok="t"/>
+            <w10:wrap type="topAndBottom" anchorx="page"/>
+          </v:shape>
+        </w:pict>
+      </w:r>
+      <w:r>
+        <w:rPr>
+          <w:noProof/>
+        </w:rPr>
+        <w:pict w14:anchorId="3457FD42">
+          <v:shape id="_x0000_s1028" style="position:absolute;left:0;text-align:left;margin-left:106.1pt;margin-top:14.05pt;width:189.05pt;height:.1pt;z-index:-15723520" coordorigin="1702,925" coordsize="3781,0" o:spt="100" adj="0,,0" path="m1702,925r197,m1901,925r3581,e" filled="f" strokeweight=".22839mm">
+            <v:stroke joinstyle="round"/>
+            <v:formulas/>
+            <v:path arrowok="t" o:connecttype="segments"/>
+          </v:shape>
+        </w:pict>
+      </w:r>
+    </w:p>
+    <w:p>
+      <w:pPr>
+        <w:pStyle w:val="Corpodetexto"/>
+        <w:tabs>
+          <w:tab w:val="left" w:pos="7030"/>
+        </w:tabs>
+        <w:spacing w:line="188" w:lineRule="exact"/>
+        <w:ind w:left="2472"/>
+      </w:pPr>
+      <w:r>
+        <w:t xml:space="preserve"> </w:t>
+      </w:r>
+    </w:p>
+    <w:p>
+      <w:pPr>
+        <w:pStyle w:val="Corpodetexto"/>
+        <w:tabs>
+          <w:tab w:val="left" w:pos="7030"/>
+        </w:tabs>
+        <w:spacing w:line="188" w:lineRule="exact"/>
+        <w:ind w:left="2472"/>
+      </w:pPr>
+      <w:r>
+        <w:t xml:space="preserve">            </w:t>
+      </w:r>
       <w:r>
         <w:t>Prof.</w:t>
       </w:r>
@@ -2526,7 +2688,9 @@
         <w:t>Manzato</w:t>
       </w:r>
       <w:r>
-        <w:tab/>
+        <w:t xml:space="preserve">                                                         </w:t>
+      </w:r>
+      <w:r>
         <w:t>Assinatura</w:t>
       </w:r>
       <w:r>
@@ -2625,8 +2789,8 @@
       </w:r>
     </w:p>
     <w:sectPr>
-      <w:headerReference w:type="default" r:id="rId11"/>
-      <w:footerReference w:type="default" r:id="rId12"/>
+      <w:headerReference w:type="default" r:id="rId10"/>
+      <w:footerReference w:type="default" r:id="rId11"/>
       <w:pgSz w:w="11910" w:h="16840"/>
       <w:pgMar w:top="2640" w:right="0" w:bottom="940" w:left="0" w:header="739" w:footer="752" w:gutter="0"/>
       <w:cols w:space="720"/>
